--- a/misapuntes/entorno/diagramas.docx
+++ b/misapuntes/entorno/diagramas.docx
@@ -1004,6 +1004,762 @@
     <w:p>
       <w:r>
         <w:t>anterior</w:t>
+      </w:r>
+    </w:p>
+    <w:p>
+      <w:r>
+        <w:br w:type="page"/>
+      </w:r>
+    </w:p>
+    <w:p>
+      <w:r>
+        <w:lastRenderedPageBreak/>
+        <w:t xml:space="preserve">Los avisos de cambios en horarios y jornadas laborables, de los administrativos del sistema </w:t>
+      </w:r>
+    </w:p>
+    <w:p>
+      <w:r>
+        <w:t xml:space="preserve">de salud de Castilla y León, se publican en forma de circulares </w:t>
+      </w:r>
+    </w:p>
+    <w:p/>
+    <w:tbl>
+      <w:tblPr>
+        <w:tblStyle w:val="Tablaconcuadrcula"/>
+        <w:tblW w:w="0" w:type="auto"/>
+        <w:tblLook w:val="04A0" w:firstRow="1" w:lastRow="0" w:firstColumn="1" w:lastColumn="0" w:noHBand="0" w:noVBand="1"/>
+      </w:tblPr>
+      <w:tblGrid>
+        <w:gridCol w:w="1413"/>
+        <w:gridCol w:w="2273"/>
+        <w:gridCol w:w="2393"/>
+        <w:gridCol w:w="2415"/>
+      </w:tblGrid>
+      <w:tr>
+        <w:trPr>
+          <w:trHeight w:val="269"/>
+        </w:trPr>
+        <w:tc>
+          <w:tcPr>
+            <w:tcW w:w="1413" w:type="dxa"/>
+          </w:tcPr>
+          <w:p>
+            <w:r>
+              <w:t>Usuario</w:t>
+            </w:r>
+          </w:p>
+        </w:tc>
+        <w:tc>
+          <w:tcPr>
+            <w:tcW w:w="2273" w:type="dxa"/>
+          </w:tcPr>
+          <w:p>
+            <w:r>
+              <w:t>Crear Circular</w:t>
+            </w:r>
+          </w:p>
+        </w:tc>
+        <w:tc>
+          <w:tcPr>
+            <w:tcW w:w="2393" w:type="dxa"/>
+          </w:tcPr>
+          <w:p>
+            <w:r>
+              <w:t>Controlador</w:t>
+            </w:r>
+          </w:p>
+        </w:tc>
+        <w:tc>
+          <w:tcPr>
+            <w:tcW w:w="2415" w:type="dxa"/>
+          </w:tcPr>
+          <w:p>
+            <w:r>
+              <w:t>DB</w:t>
+            </w:r>
+          </w:p>
+        </w:tc>
+      </w:tr>
+      <w:tr>
+        <w:trPr>
+          <w:trHeight w:val="269"/>
+        </w:trPr>
+        <w:tc>
+          <w:tcPr>
+            <w:tcW w:w="3686" w:type="dxa"/>
+            <w:gridSpan w:val="2"/>
+          </w:tcPr>
+          <w:p>
+            <w:r>
+              <w:t>CrearCircular</w:t>
+            </w:r>
+          </w:p>
+        </w:tc>
+        <w:tc>
+          <w:tcPr>
+            <w:tcW w:w="2393" w:type="dxa"/>
+          </w:tcPr>
+          <w:p/>
+        </w:tc>
+        <w:tc>
+          <w:tcPr>
+            <w:tcW w:w="2415" w:type="dxa"/>
+          </w:tcPr>
+          <w:p/>
+        </w:tc>
+      </w:tr>
+      <w:tr>
+        <w:trPr>
+          <w:trHeight w:val="269"/>
+        </w:trPr>
+        <w:tc>
+          <w:tcPr>
+            <w:tcW w:w="1413" w:type="dxa"/>
+          </w:tcPr>
+          <w:p/>
+        </w:tc>
+        <w:tc>
+          <w:tcPr>
+            <w:tcW w:w="2273" w:type="dxa"/>
+          </w:tcPr>
+          <w:p>
+            <w:r>
+              <w:t>pedirArchivo()</w:t>
+            </w:r>
+          </w:p>
+        </w:tc>
+        <w:tc>
+          <w:tcPr>
+            <w:tcW w:w="2393" w:type="dxa"/>
+          </w:tcPr>
+          <w:p/>
+        </w:tc>
+        <w:tc>
+          <w:tcPr>
+            <w:tcW w:w="2415" w:type="dxa"/>
+          </w:tcPr>
+          <w:p/>
+        </w:tc>
+      </w:tr>
+      <w:tr>
+        <w:trPr>
+          <w:trHeight w:val="269"/>
+        </w:trPr>
+        <w:tc>
+          <w:tcPr>
+            <w:tcW w:w="1413" w:type="dxa"/>
+          </w:tcPr>
+          <w:p>
+            <w:r>
+              <w:t>Subir archvio</w:t>
+            </w:r>
+          </w:p>
+        </w:tc>
+        <w:tc>
+          <w:tcPr>
+            <w:tcW w:w="2273" w:type="dxa"/>
+          </w:tcPr>
+          <w:p/>
+        </w:tc>
+        <w:tc>
+          <w:tcPr>
+            <w:tcW w:w="2393" w:type="dxa"/>
+          </w:tcPr>
+          <w:p/>
+        </w:tc>
+        <w:tc>
+          <w:tcPr>
+            <w:tcW w:w="2415" w:type="dxa"/>
+          </w:tcPr>
+          <w:p/>
+        </w:tc>
+      </w:tr>
+      <w:tr>
+        <w:trPr>
+          <w:trHeight w:val="269"/>
+        </w:trPr>
+        <w:tc>
+          <w:tcPr>
+            <w:tcW w:w="1413" w:type="dxa"/>
+          </w:tcPr>
+          <w:p/>
+        </w:tc>
+        <w:tc>
+          <w:tcPr>
+            <w:tcW w:w="2273" w:type="dxa"/>
+          </w:tcPr>
+          <w:p>
+            <w:r>
+              <w:t>Confirmaicon()</w:t>
+            </w:r>
+          </w:p>
+        </w:tc>
+        <w:tc>
+          <w:tcPr>
+            <w:tcW w:w="2393" w:type="dxa"/>
+          </w:tcPr>
+          <w:p/>
+        </w:tc>
+        <w:tc>
+          <w:tcPr>
+            <w:tcW w:w="2415" w:type="dxa"/>
+          </w:tcPr>
+          <w:p/>
+        </w:tc>
+      </w:tr>
+      <w:tr>
+        <w:trPr>
+          <w:trHeight w:val="269"/>
+        </w:trPr>
+        <w:tc>
+          <w:tcPr>
+            <w:tcW w:w="1413" w:type="dxa"/>
+          </w:tcPr>
+          <w:p>
+            <w:r>
+              <w:t>Se acepta</w:t>
+            </w:r>
+          </w:p>
+        </w:tc>
+        <w:tc>
+          <w:tcPr>
+            <w:tcW w:w="2273" w:type="dxa"/>
+          </w:tcPr>
+          <w:p/>
+        </w:tc>
+        <w:tc>
+          <w:tcPr>
+            <w:tcW w:w="2393" w:type="dxa"/>
+          </w:tcPr>
+          <w:p/>
+        </w:tc>
+        <w:tc>
+          <w:tcPr>
+            <w:tcW w:w="2415" w:type="dxa"/>
+          </w:tcPr>
+          <w:p/>
+        </w:tc>
+      </w:tr>
+      <w:tr>
+        <w:trPr>
+          <w:trHeight w:val="269"/>
+        </w:trPr>
+        <w:tc>
+          <w:tcPr>
+            <w:tcW w:w="1413" w:type="dxa"/>
+          </w:tcPr>
+          <w:p/>
+        </w:tc>
+        <w:tc>
+          <w:tcPr>
+            <w:tcW w:w="7081" w:type="dxa"/>
+            <w:gridSpan w:val="3"/>
+          </w:tcPr>
+          <w:p>
+            <w:r>
+              <w:t>comprobarExistencia()</w:t>
+            </w:r>
+          </w:p>
+        </w:tc>
+      </w:tr>
+      <w:tr>
+        <w:trPr>
+          <w:trHeight w:val="269"/>
+        </w:trPr>
+        <w:tc>
+          <w:tcPr>
+            <w:tcW w:w="1413" w:type="dxa"/>
+          </w:tcPr>
+          <w:p/>
+        </w:tc>
+        <w:tc>
+          <w:tcPr>
+            <w:tcW w:w="2273" w:type="dxa"/>
+          </w:tcPr>
+          <w:p/>
+        </w:tc>
+        <w:tc>
+          <w:tcPr>
+            <w:tcW w:w="4808" w:type="dxa"/>
+            <w:gridSpan w:val="2"/>
+          </w:tcPr>
+          <w:p>
+            <w:r>
+              <w:t>Buscar(archivo)</w:t>
+            </w:r>
+          </w:p>
+        </w:tc>
+      </w:tr>
+      <w:tr>
+        <w:trPr>
+          <w:trHeight w:val="269"/>
+        </w:trPr>
+        <w:tc>
+          <w:tcPr>
+            <w:tcW w:w="1413" w:type="dxa"/>
+          </w:tcPr>
+          <w:p/>
+        </w:tc>
+        <w:tc>
+          <w:tcPr>
+            <w:tcW w:w="2273" w:type="dxa"/>
+          </w:tcPr>
+          <w:p>
+            <w:pPr>
+              <w:jc w:val="right"/>
+            </w:pPr>
+          </w:p>
+        </w:tc>
+        <w:tc>
+          <w:tcPr>
+            <w:tcW w:w="4808" w:type="dxa"/>
+            <w:gridSpan w:val="2"/>
+          </w:tcPr>
+          <w:p>
+            <w:pPr>
+              <w:jc w:val="right"/>
+            </w:pPr>
+            <w:r>
+              <w:t>&lt;- Return</w:t>
+            </w:r>
+          </w:p>
+        </w:tc>
+      </w:tr>
+      <w:tr>
+        <w:trPr>
+          <w:trHeight w:val="269"/>
+        </w:trPr>
+        <w:tc>
+          <w:tcPr>
+            <w:tcW w:w="1413" w:type="dxa"/>
+          </w:tcPr>
+          <w:p>
+            <w:pPr>
+              <w:jc w:val="center"/>
+            </w:pPr>
+          </w:p>
+        </w:tc>
+        <w:tc>
+          <w:tcPr>
+            <w:tcW w:w="7081" w:type="dxa"/>
+            <w:gridSpan w:val="3"/>
+          </w:tcPr>
+          <w:p>
+            <w:pPr>
+              <w:jc w:val="center"/>
+            </w:pPr>
+            <w:r>
+              <w:t>Si existe:</w:t>
+            </w:r>
+          </w:p>
+        </w:tc>
+      </w:tr>
+      <w:tr>
+        <w:trPr>
+          <w:trHeight w:val="269"/>
+        </w:trPr>
+        <w:tc>
+          <w:tcPr>
+            <w:tcW w:w="1413" w:type="dxa"/>
+          </w:tcPr>
+          <w:p>
+            <w:pPr>
+              <w:jc w:val="center"/>
+            </w:pPr>
+          </w:p>
+        </w:tc>
+        <w:tc>
+          <w:tcPr>
+            <w:tcW w:w="2273" w:type="dxa"/>
+          </w:tcPr>
+          <w:p>
+            <w:pPr>
+              <w:jc w:val="center"/>
+            </w:pPr>
+            <w:r>
+              <w:t>sobreEscribir()</w:t>
+            </w:r>
+          </w:p>
+        </w:tc>
+        <w:tc>
+          <w:tcPr>
+            <w:tcW w:w="2393" w:type="dxa"/>
+          </w:tcPr>
+          <w:p>
+            <w:pPr>
+              <w:jc w:val="center"/>
+            </w:pPr>
+          </w:p>
+        </w:tc>
+        <w:tc>
+          <w:tcPr>
+            <w:tcW w:w="2415" w:type="dxa"/>
+          </w:tcPr>
+          <w:p>
+            <w:pPr>
+              <w:jc w:val="center"/>
+            </w:pPr>
+          </w:p>
+        </w:tc>
+      </w:tr>
+      <w:tr>
+        <w:trPr>
+          <w:trHeight w:val="269"/>
+        </w:trPr>
+        <w:tc>
+          <w:tcPr>
+            <w:tcW w:w="1413" w:type="dxa"/>
+          </w:tcPr>
+          <w:p>
+            <w:r>
+              <w:t>Return si</w:t>
+            </w:r>
+          </w:p>
+        </w:tc>
+        <w:tc>
+          <w:tcPr>
+            <w:tcW w:w="2273" w:type="dxa"/>
+          </w:tcPr>
+          <w:p>
+            <w:pPr>
+              <w:jc w:val="center"/>
+            </w:pPr>
+          </w:p>
+        </w:tc>
+        <w:tc>
+          <w:tcPr>
+            <w:tcW w:w="2393" w:type="dxa"/>
+          </w:tcPr>
+          <w:p>
+            <w:pPr>
+              <w:jc w:val="center"/>
+            </w:pPr>
+          </w:p>
+        </w:tc>
+        <w:tc>
+          <w:tcPr>
+            <w:tcW w:w="2415" w:type="dxa"/>
+          </w:tcPr>
+          <w:p>
+            <w:pPr>
+              <w:jc w:val="center"/>
+            </w:pPr>
+          </w:p>
+        </w:tc>
+      </w:tr>
+      <w:tr>
+        <w:trPr>
+          <w:trHeight w:val="269"/>
+        </w:trPr>
+        <w:tc>
+          <w:tcPr>
+            <w:tcW w:w="1413" w:type="dxa"/>
+          </w:tcPr>
+          <w:p>
+            <w:pPr>
+              <w:jc w:val="center"/>
+            </w:pPr>
+          </w:p>
+        </w:tc>
+        <w:tc>
+          <w:tcPr>
+            <w:tcW w:w="2273" w:type="dxa"/>
+          </w:tcPr>
+          <w:p/>
+        </w:tc>
+        <w:tc>
+          <w:tcPr>
+            <w:tcW w:w="4808" w:type="dxa"/>
+            <w:gridSpan w:val="2"/>
+          </w:tcPr>
+          <w:p>
+            <w:r>
+              <w:t>eliminarCircular()</w:t>
+            </w:r>
+          </w:p>
+        </w:tc>
+      </w:tr>
+      <w:tr>
+        <w:trPr>
+          <w:trHeight w:val="269"/>
+        </w:trPr>
+        <w:tc>
+          <w:tcPr>
+            <w:tcW w:w="1413" w:type="dxa"/>
+          </w:tcPr>
+          <w:p>
+            <w:pPr>
+              <w:jc w:val="center"/>
+            </w:pPr>
+          </w:p>
+        </w:tc>
+        <w:tc>
+          <w:tcPr>
+            <w:tcW w:w="4666" w:type="dxa"/>
+            <w:gridSpan w:val="2"/>
+          </w:tcPr>
+          <w:p>
+            <w:r>
+              <w:t>subirNuevaCircular()</w:t>
+            </w:r>
+          </w:p>
+        </w:tc>
+        <w:tc>
+          <w:tcPr>
+            <w:tcW w:w="2415" w:type="dxa"/>
+          </w:tcPr>
+          <w:p/>
+        </w:tc>
+      </w:tr>
+      <w:tr>
+        <w:trPr>
+          <w:trHeight w:val="269"/>
+        </w:trPr>
+        <w:tc>
+          <w:tcPr>
+            <w:tcW w:w="1413" w:type="dxa"/>
+          </w:tcPr>
+          <w:p>
+            <w:pPr>
+              <w:jc w:val="center"/>
+            </w:pPr>
+          </w:p>
+        </w:tc>
+        <w:tc>
+          <w:tcPr>
+            <w:tcW w:w="2273" w:type="dxa"/>
+          </w:tcPr>
+          <w:p/>
+        </w:tc>
+        <w:tc>
+          <w:tcPr>
+            <w:tcW w:w="4808" w:type="dxa"/>
+            <w:gridSpan w:val="2"/>
+          </w:tcPr>
+          <w:p>
+            <w:r>
+              <w:t>subirArchivo(archivo)</w:t>
+            </w:r>
+          </w:p>
+        </w:tc>
+      </w:tr>
+      <w:tr>
+        <w:trPr>
+          <w:trHeight w:val="269"/>
+        </w:trPr>
+        <w:tc>
+          <w:tcPr>
+            <w:tcW w:w="1413" w:type="dxa"/>
+          </w:tcPr>
+          <w:p>
+            <w:r>
+              <w:t>return no</w:t>
+            </w:r>
+          </w:p>
+        </w:tc>
+        <w:tc>
+          <w:tcPr>
+            <w:tcW w:w="2273" w:type="dxa"/>
+          </w:tcPr>
+          <w:p/>
+        </w:tc>
+        <w:tc>
+          <w:tcPr>
+            <w:tcW w:w="2393" w:type="dxa"/>
+          </w:tcPr>
+          <w:p/>
+        </w:tc>
+        <w:tc>
+          <w:tcPr>
+            <w:tcW w:w="2415" w:type="dxa"/>
+          </w:tcPr>
+          <w:p/>
+        </w:tc>
+      </w:tr>
+      <w:tr>
+        <w:trPr>
+          <w:trHeight w:val="269"/>
+        </w:trPr>
+        <w:tc>
+          <w:tcPr>
+            <w:tcW w:w="1413" w:type="dxa"/>
+          </w:tcPr>
+          <w:p/>
+        </w:tc>
+        <w:tc>
+          <w:tcPr>
+            <w:tcW w:w="2273" w:type="dxa"/>
+          </w:tcPr>
+          <w:p>
+            <w:r>
+              <w:t>Exit()</w:t>
+            </w:r>
+          </w:p>
+        </w:tc>
+        <w:tc>
+          <w:tcPr>
+            <w:tcW w:w="2393" w:type="dxa"/>
+          </w:tcPr>
+          <w:p/>
+        </w:tc>
+        <w:tc>
+          <w:tcPr>
+            <w:tcW w:w="2415" w:type="dxa"/>
+          </w:tcPr>
+          <w:p/>
+        </w:tc>
+      </w:tr>
+      <w:tr>
+        <w:trPr>
+          <w:trHeight w:val="269"/>
+        </w:trPr>
+        <w:tc>
+          <w:tcPr>
+            <w:tcW w:w="1413" w:type="dxa"/>
+          </w:tcPr>
+          <w:p>
+            <w:pPr>
+              <w:jc w:val="center"/>
+            </w:pPr>
+          </w:p>
+        </w:tc>
+        <w:tc>
+          <w:tcPr>
+            <w:tcW w:w="7081" w:type="dxa"/>
+            <w:gridSpan w:val="3"/>
+          </w:tcPr>
+          <w:p>
+            <w:pPr>
+              <w:jc w:val="center"/>
+            </w:pPr>
+            <w:r>
+              <w:t>No existe:</w:t>
+            </w:r>
+          </w:p>
+        </w:tc>
+      </w:tr>
+      <w:tr>
+        <w:trPr>
+          <w:trHeight w:val="269"/>
+        </w:trPr>
+        <w:tc>
+          <w:tcPr>
+            <w:tcW w:w="1413" w:type="dxa"/>
+          </w:tcPr>
+          <w:p>
+            <w:pPr>
+              <w:jc w:val="center"/>
+            </w:pPr>
+          </w:p>
+        </w:tc>
+        <w:tc>
+          <w:tcPr>
+            <w:tcW w:w="4666" w:type="dxa"/>
+            <w:gridSpan w:val="2"/>
+          </w:tcPr>
+          <w:p>
+            <w:r>
+              <w:t>subirNuevaCircular()</w:t>
+            </w:r>
+          </w:p>
+        </w:tc>
+        <w:tc>
+          <w:tcPr>
+            <w:tcW w:w="2415" w:type="dxa"/>
+          </w:tcPr>
+          <w:p/>
+        </w:tc>
+      </w:tr>
+      <w:tr>
+        <w:trPr>
+          <w:trHeight w:val="269"/>
+        </w:trPr>
+        <w:tc>
+          <w:tcPr>
+            <w:tcW w:w="1413" w:type="dxa"/>
+          </w:tcPr>
+          <w:p>
+            <w:pPr>
+              <w:jc w:val="center"/>
+            </w:pPr>
+          </w:p>
+        </w:tc>
+        <w:tc>
+          <w:tcPr>
+            <w:tcW w:w="2273" w:type="dxa"/>
+          </w:tcPr>
+          <w:p/>
+        </w:tc>
+        <w:tc>
+          <w:tcPr>
+            <w:tcW w:w="4808" w:type="dxa"/>
+            <w:gridSpan w:val="2"/>
+          </w:tcPr>
+          <w:p>
+            <w:r>
+              <w:t>Subir(archivo) -&gt;</w:t>
+            </w:r>
+          </w:p>
+        </w:tc>
+      </w:tr>
+      <w:tr>
+        <w:trPr>
+          <w:trHeight w:val="269"/>
+        </w:trPr>
+        <w:tc>
+          <w:tcPr>
+            <w:tcW w:w="3686" w:type="dxa"/>
+            <w:gridSpan w:val="2"/>
+          </w:tcPr>
+          <w:p>
+            <w:r>
+              <w:t xml:space="preserve">Fin del proceso </w:t>
+            </w:r>
+          </w:p>
+        </w:tc>
+        <w:tc>
+          <w:tcPr>
+            <w:tcW w:w="2393" w:type="dxa"/>
+          </w:tcPr>
+          <w:p/>
+        </w:tc>
+        <w:tc>
+          <w:tcPr>
+            <w:tcW w:w="2415" w:type="dxa"/>
+          </w:tcPr>
+          <w:p/>
+        </w:tc>
+      </w:tr>
+    </w:tbl>
+    <w:p/>
+    <w:p>
+      <w:r>
+        <w:t>b. Se accede a la sección de circulares y se selecciona la opción “nueva circular”.</w:t>
+      </w:r>
+    </w:p>
+    <w:p>
+      <w:r>
+        <w:t xml:space="preserve">c. Se selecciona el archivo de la circular y se acepta cuando el sistema pida la confirmación </w:t>
+      </w:r>
+    </w:p>
+    <w:p>
+      <w:r>
+        <w:t>de la subida.</w:t>
+      </w:r>
+    </w:p>
+    <w:p>
+      <w:r>
+        <w:t xml:space="preserve">d. Si ya está esa circular almacenada, se preguntará al usuario si quiere sobre-escribir la </w:t>
+      </w:r>
+    </w:p>
+    <w:p>
+      <w:r>
+        <w:t>existente. En caso afirmativo se sobre-escribe, en caso contrario se termina el proceso.</w:t>
+      </w:r>
+    </w:p>
+    <w:p>
+      <w:r>
+        <w:t>e. Si no existía previamente dicha circular en el sistema, se almacenará en BBDD.</w:t>
       </w:r>
     </w:p>
     <w:sectPr>
@@ -1881,7 +2637,7 @@
   <w:style w:type="paragraph" w:default="1" w:styleId="Normal">
     <w:name w:val="Normal"/>
     <w:qFormat/>
-    <w:rsid w:val="007E78AD"/>
+    <w:rsid w:val="00850D9A"/>
   </w:style>
   <w:style w:type="character" w:default="1" w:styleId="Fuentedeprrafopredeter">
     <w:name w:val="Default Paragraph Font"/>

--- a/misapuntes/entorno/diagramas.docx
+++ b/misapuntes/entorno/diagramas.docx
@@ -70,7 +70,15 @@
           </w:tcPr>
           <w:p>
             <w:r>
-              <w:t>La persona que interactua con la aplicación</w:t>
+              <w:t xml:space="preserve">La persona que </w:t>
+            </w:r>
+            <w:proofErr w:type="spellStart"/>
+            <w:r>
+              <w:t>interactua</w:t>
+            </w:r>
+            <w:proofErr w:type="spellEnd"/>
+            <w:r>
+              <w:t xml:space="preserve"> con la aplicación</w:t>
             </w:r>
           </w:p>
         </w:tc>
@@ -193,7 +201,15 @@
                 </w:tcPr>
                 <w:p>
                   <w:r>
-                    <w:t>llevan acabo la funcionalidad (entidades intermedias)</w:t>
+                    <w:t xml:space="preserve">llevan </w:t>
+                  </w:r>
+                  <w:proofErr w:type="spellStart"/>
+                  <w:r>
+                    <w:t>acabo</w:t>
+                  </w:r>
+                  <w:proofErr w:type="spellEnd"/>
+                  <w:r>
+                    <w:t xml:space="preserve"> la funcionalidad (entidades intermedias)</w:t>
                   </w:r>
                 </w:p>
               </w:tc>
@@ -339,9 +355,11 @@
                   <w:tcW w:w="1340" w:type="dxa"/>
                 </w:tcPr>
                 <w:p>
+                  <w:proofErr w:type="spellStart"/>
                   <w:r>
                     <w:t>Asincrono</w:t>
                   </w:r>
+                  <w:proofErr w:type="spellEnd"/>
                 </w:p>
               </w:tc>
               <w:tc>
@@ -398,7 +416,15 @@
           </w:tcPr>
           <w:p>
             <w:r>
-              <w:t>Representa el tiempo en el que el objeto se empieza a usar hasta que termina pero no se elimina</w:t>
+              <w:t xml:space="preserve">Representa el tiempo en el que el objeto se empieza a usar hasta que </w:t>
+            </w:r>
+            <w:proofErr w:type="gramStart"/>
+            <w:r>
+              <w:t>termina</w:t>
+            </w:r>
+            <w:proofErr w:type="gramEnd"/>
+            <w:r>
+              <w:t xml:space="preserve"> pero no se elimina</w:t>
             </w:r>
           </w:p>
         </w:tc>
@@ -464,7 +490,23 @@
         <w:t>Actor: usuario</w:t>
       </w:r>
       <w:r>
-        <w:t xml:space="preserve"> llama al limite(finalizacionCompra)</w:t>
+        <w:t xml:space="preserve"> llama al </w:t>
+      </w:r>
+      <w:proofErr w:type="spellStart"/>
+      <w:r>
+        <w:t>limite</w:t>
+      </w:r>
+      <w:proofErr w:type="spellEnd"/>
+      <w:r>
+        <w:t>(</w:t>
+      </w:r>
+      <w:proofErr w:type="spellStart"/>
+      <w:r>
+        <w:t>finalizacionCompra</w:t>
+      </w:r>
+      <w:proofErr w:type="spellEnd"/>
+      <w:r>
+        <w:t>)</w:t>
       </w:r>
     </w:p>
     <w:p>
@@ -488,7 +530,20 @@
         </w:numPr>
       </w:pPr>
       <w:r>
-        <w:t xml:space="preserve">Limite(pedriConfirmacion()) espera la respuesta del usuario </w:t>
+        <w:t>Limite(</w:t>
+      </w:r>
+      <w:proofErr w:type="spellStart"/>
+      <w:proofErr w:type="gramStart"/>
+      <w:r>
+        <w:t>pedriConfirmacion</w:t>
+      </w:r>
+      <w:proofErr w:type="spellEnd"/>
+      <w:r>
+        <w:t>(</w:t>
+      </w:r>
+      <w:proofErr w:type="gramEnd"/>
+      <w:r>
+        <w:t xml:space="preserve">)) espera la respuesta del usuario </w:t>
       </w:r>
     </w:p>
     <w:p>
@@ -512,7 +567,15 @@
         </w:numPr>
       </w:pPr>
       <w:r>
-        <w:t>Limite(datosBancarios) pide los datos a usuario y los manda</w:t>
+        <w:t>Limite(</w:t>
+      </w:r>
+      <w:proofErr w:type="spellStart"/>
+      <w:r>
+        <w:t>datosBancarios</w:t>
+      </w:r>
+      <w:proofErr w:type="spellEnd"/>
+      <w:r>
+        <w:t>) pide los datos a usuario y los manda</w:t>
       </w:r>
     </w:p>
     <w:p/>
@@ -530,7 +593,15 @@
     </w:p>
     <w:p>
       <w:r>
-        <w:t xml:space="preserve">La empresa EnMovimiento quiere un sistema que le permita automatizar el alquiler de </w:t>
+        <w:t xml:space="preserve">La empresa </w:t>
+      </w:r>
+      <w:proofErr w:type="spellStart"/>
+      <w:r>
+        <w:t>EnMovimiento</w:t>
+      </w:r>
+      <w:proofErr w:type="spellEnd"/>
+      <w:r>
+        <w:t xml:space="preserve"> quiere un sistema que le permita automatizar el alquiler de </w:t>
       </w:r>
     </w:p>
     <w:p>
@@ -581,7 +652,15 @@
         </w:numPr>
       </w:pPr>
       <w:r>
-        <w:t>Inicio de línea de activación método (alquilar vehiculo)</w:t>
+        <w:t xml:space="preserve">Inicio de línea de activación método (alquilar </w:t>
+      </w:r>
+      <w:proofErr w:type="spellStart"/>
+      <w:r>
+        <w:t>vehiculo</w:t>
+      </w:r>
+      <w:proofErr w:type="spellEnd"/>
+      <w:r>
+        <w:t>)</w:t>
       </w:r>
     </w:p>
     <w:p>
@@ -721,8 +800,13 @@
           <w:numId w:val="4"/>
         </w:numPr>
       </w:pPr>
-      <w:r>
-        <w:t>Modficiar datos de cliente</w:t>
+      <w:proofErr w:type="spellStart"/>
+      <w:r>
+        <w:t>Modficiar</w:t>
+      </w:r>
+      <w:proofErr w:type="spellEnd"/>
+      <w:r>
+        <w:t xml:space="preserve"> datos de cliente</w:t>
       </w:r>
     </w:p>
     <w:p>
@@ -847,7 +931,15 @@
     </w:p>
     <w:p>
       <w:r>
-        <w:t xml:space="preserve">número de plazas, si lo quiere gasolina, diesel o eléctrico, y las fechas </w:t>
+        <w:t xml:space="preserve">número de plazas, si lo quiere gasolina, </w:t>
+      </w:r>
+      <w:proofErr w:type="spellStart"/>
+      <w:r>
+        <w:t>diesel</w:t>
+      </w:r>
+      <w:proofErr w:type="spellEnd"/>
+      <w:r>
+        <w:t xml:space="preserve"> o eléctrico, y las fechas </w:t>
       </w:r>
     </w:p>
     <w:p>
@@ -882,7 +974,15 @@
     </w:p>
     <w:p>
       <w:r>
-        <w:t xml:space="preserve">o Una vez finalizada la elección de extras(ya sea uno, más o ninguno), el </w:t>
+        <w:t xml:space="preserve">o Una vez finalizada la elección de </w:t>
+      </w:r>
+      <w:proofErr w:type="gramStart"/>
+      <w:r>
+        <w:t>extras(</w:t>
+      </w:r>
+      <w:proofErr w:type="gramEnd"/>
+      <w:r>
+        <w:t xml:space="preserve">ya sea uno, más o ninguno), el </w:t>
       </w:r>
     </w:p>
     <w:p>
@@ -951,8 +1051,13 @@
       </w:r>
     </w:p>
     <w:p>
-      <w:r>
-        <w:t xml:space="preserve">oSe comprobará si ya está dado de alta con anterioridad. En caso de que </w:t>
+      <w:proofErr w:type="spellStart"/>
+      <w:r>
+        <w:t>oSe</w:t>
+      </w:r>
+      <w:proofErr w:type="spellEnd"/>
+      <w:r>
+        <w:t xml:space="preserve"> comprobará si ya está dado de alta con anterioridad. En caso de que </w:t>
       </w:r>
     </w:p>
     <w:p>
@@ -1090,9 +1195,11 @@
             <w:gridSpan w:val="2"/>
           </w:tcPr>
           <w:p>
+            <w:proofErr w:type="spellStart"/>
             <w:r>
               <w:t>CrearCircular</w:t>
             </w:r>
+            <w:proofErr w:type="spellEnd"/>
           </w:p>
         </w:tc>
         <w:tc>
@@ -1123,8 +1230,18 @@
             <w:tcW w:w="2273" w:type="dxa"/>
           </w:tcPr>
           <w:p>
-            <w:r>
-              <w:t>pedirArchivo()</w:t>
+            <w:proofErr w:type="spellStart"/>
+            <w:proofErr w:type="gramStart"/>
+            <w:r>
+              <w:t>pedirArchivo</w:t>
+            </w:r>
+            <w:proofErr w:type="spellEnd"/>
+            <w:r>
+              <w:t>(</w:t>
+            </w:r>
+            <w:proofErr w:type="gramEnd"/>
+            <w:r>
+              <w:t>)</w:t>
             </w:r>
           </w:p>
         </w:tc>
@@ -1151,8 +1268,13 @@
           </w:tcPr>
           <w:p>
             <w:r>
-              <w:t>Subir archvio</w:t>
-            </w:r>
+              <w:t xml:space="preserve">Subir </w:t>
+            </w:r>
+            <w:proofErr w:type="spellStart"/>
+            <w:r>
+              <w:t>archvio</w:t>
+            </w:r>
+            <w:proofErr w:type="spellEnd"/>
           </w:p>
         </w:tc>
         <w:tc>
@@ -1189,8 +1311,18 @@
             <w:tcW w:w="2273" w:type="dxa"/>
           </w:tcPr>
           <w:p>
-            <w:r>
-              <w:t>Confirmaicon()</w:t>
+            <w:proofErr w:type="spellStart"/>
+            <w:proofErr w:type="gramStart"/>
+            <w:r>
+              <w:t>Confirmaicon</w:t>
+            </w:r>
+            <w:proofErr w:type="spellEnd"/>
+            <w:r>
+              <w:t>(</w:t>
+            </w:r>
+            <w:proofErr w:type="gramEnd"/>
+            <w:r>
+              <w:t>)</w:t>
             </w:r>
           </w:p>
         </w:tc>
@@ -1256,8 +1388,18 @@
             <w:gridSpan w:val="3"/>
           </w:tcPr>
           <w:p>
-            <w:r>
-              <w:t>comprobarExistencia()</w:t>
+            <w:proofErr w:type="spellStart"/>
+            <w:proofErr w:type="gramStart"/>
+            <w:r>
+              <w:t>comprobarExistencia</w:t>
+            </w:r>
+            <w:proofErr w:type="spellEnd"/>
+            <w:r>
+              <w:t>(</w:t>
+            </w:r>
+            <w:proofErr w:type="gramEnd"/>
+            <w:r>
+              <w:t>)</w:t>
             </w:r>
           </w:p>
         </w:tc>
@@ -1320,8 +1462,13 @@
               <w:jc w:val="right"/>
             </w:pPr>
             <w:r>
-              <w:t>&lt;- Return</w:t>
-            </w:r>
+              <w:t xml:space="preserve">&lt;- </w:t>
+            </w:r>
+            <w:proofErr w:type="spellStart"/>
+            <w:r>
+              <w:t>Return</w:t>
+            </w:r>
+            <w:proofErr w:type="spellEnd"/>
           </w:p>
         </w:tc>
       </w:tr>
@@ -1376,8 +1523,18 @@
             <w:pPr>
               <w:jc w:val="center"/>
             </w:pPr>
-            <w:r>
-              <w:t>sobreEscribir()</w:t>
+            <w:proofErr w:type="spellStart"/>
+            <w:proofErr w:type="gramStart"/>
+            <w:r>
+              <w:t>sobreEscribir</w:t>
+            </w:r>
+            <w:proofErr w:type="spellEnd"/>
+            <w:r>
+              <w:t>(</w:t>
+            </w:r>
+            <w:proofErr w:type="gramEnd"/>
+            <w:r>
+              <w:t>)</w:t>
             </w:r>
           </w:p>
         </w:tc>
@@ -1411,8 +1568,13 @@
             <w:tcW w:w="1413" w:type="dxa"/>
           </w:tcPr>
           <w:p>
-            <w:r>
-              <w:t>Return si</w:t>
+            <w:proofErr w:type="spellStart"/>
+            <w:r>
+              <w:t>Return</w:t>
+            </w:r>
+            <w:proofErr w:type="spellEnd"/>
+            <w:r>
+              <w:t xml:space="preserve"> si</w:t>
             </w:r>
           </w:p>
         </w:tc>
@@ -1473,8 +1635,18 @@
             <w:gridSpan w:val="2"/>
           </w:tcPr>
           <w:p>
-            <w:r>
-              <w:t>eliminarCircular()</w:t>
+            <w:proofErr w:type="spellStart"/>
+            <w:proofErr w:type="gramStart"/>
+            <w:r>
+              <w:t>eliminarCircular</w:t>
+            </w:r>
+            <w:proofErr w:type="spellEnd"/>
+            <w:r>
+              <w:t>(</w:t>
+            </w:r>
+            <w:proofErr w:type="gramEnd"/>
+            <w:r>
+              <w:t>)</w:t>
             </w:r>
           </w:p>
         </w:tc>
@@ -1499,8 +1671,18 @@
             <w:gridSpan w:val="2"/>
           </w:tcPr>
           <w:p>
-            <w:r>
-              <w:t>subirNuevaCircular()</w:t>
+            <w:proofErr w:type="spellStart"/>
+            <w:proofErr w:type="gramStart"/>
+            <w:r>
+              <w:t>subirNuevaCircular</w:t>
+            </w:r>
+            <w:proofErr w:type="spellEnd"/>
+            <w:r>
+              <w:t>(</w:t>
+            </w:r>
+            <w:proofErr w:type="gramEnd"/>
+            <w:r>
+              <w:t>)</w:t>
             </w:r>
           </w:p>
         </w:tc>
@@ -1537,8 +1719,13 @@
             <w:gridSpan w:val="2"/>
           </w:tcPr>
           <w:p>
-            <w:r>
-              <w:t>subirArchivo(archivo)</w:t>
+            <w:proofErr w:type="spellStart"/>
+            <w:r>
+              <w:t>subirArchivo</w:t>
+            </w:r>
+            <w:proofErr w:type="spellEnd"/>
+            <w:r>
+              <w:t>(archivo)</w:t>
             </w:r>
           </w:p>
         </w:tc>
@@ -1552,8 +1739,13 @@
             <w:tcW w:w="1413" w:type="dxa"/>
           </w:tcPr>
           <w:p>
-            <w:r>
-              <w:t>return no</w:t>
+            <w:proofErr w:type="spellStart"/>
+            <w:r>
+              <w:t>return</w:t>
+            </w:r>
+            <w:proofErr w:type="spellEnd"/>
+            <w:r>
+              <w:t xml:space="preserve"> no</w:t>
             </w:r>
           </w:p>
         </w:tc>
@@ -1591,8 +1783,18 @@
             <w:tcW w:w="2273" w:type="dxa"/>
           </w:tcPr>
           <w:p>
-            <w:r>
-              <w:t>Exit()</w:t>
+            <w:proofErr w:type="spellStart"/>
+            <w:proofErr w:type="gramStart"/>
+            <w:r>
+              <w:t>Exit</w:t>
+            </w:r>
+            <w:proofErr w:type="spellEnd"/>
+            <w:r>
+              <w:t>(</w:t>
+            </w:r>
+            <w:proofErr w:type="gramEnd"/>
+            <w:r>
+              <w:t>)</w:t>
             </w:r>
           </w:p>
         </w:tc>
@@ -1658,8 +1860,18 @@
             <w:gridSpan w:val="2"/>
           </w:tcPr>
           <w:p>
-            <w:r>
-              <w:t>subirNuevaCircular()</w:t>
+            <w:proofErr w:type="spellStart"/>
+            <w:proofErr w:type="gramStart"/>
+            <w:r>
+              <w:t>subirNuevaCircular</w:t>
+            </w:r>
+            <w:proofErr w:type="spellEnd"/>
+            <w:r>
+              <w:t>(</w:t>
+            </w:r>
+            <w:proofErr w:type="gramEnd"/>
+            <w:r>
+              <w:t>)</w:t>
             </w:r>
           </w:p>
         </w:tc>
@@ -1749,17 +1961,1630 @@
     </w:p>
     <w:p>
       <w:r>
-        <w:t xml:space="preserve">d. Si ya está esa circular almacenada, se preguntará al usuario si quiere sobre-escribir la </w:t>
-      </w:r>
-    </w:p>
-    <w:p>
-      <w:r>
-        <w:t>existente. En caso afirmativo se sobre-escribe, en caso contrario se termina el proceso.</w:t>
-      </w:r>
-    </w:p>
-    <w:p>
-      <w:r>
-        <w:t>e. Si no existía previamente dicha circular en el sistema, se almacenará en BBDD.</w:t>
+        <w:t xml:space="preserve">d. Si ya está esa circular almacenada, se preguntará al usuario si quiere </w:t>
+      </w:r>
+      <w:proofErr w:type="spellStart"/>
+      <w:r>
+        <w:t>sobre-escribir</w:t>
+      </w:r>
+      <w:proofErr w:type="spellEnd"/>
+      <w:r>
+        <w:t xml:space="preserve"> la </w:t>
+      </w:r>
+    </w:p>
+    <w:p>
+      <w:r>
+        <w:t xml:space="preserve">existente. En caso afirmativo se </w:t>
+      </w:r>
+      <w:proofErr w:type="spellStart"/>
+      <w:r>
+        <w:t>sobre-escribe</w:t>
+      </w:r>
+      <w:proofErr w:type="spellEnd"/>
+      <w:r>
+        <w:t>, en caso contrario se termina el proceso.</w:t>
+      </w:r>
+    </w:p>
+    <w:p>
+      <w:r>
+        <w:t xml:space="preserve">e. Si no existía previamente </w:t>
+      </w:r>
+      <w:proofErr w:type="spellStart"/>
+      <w:r>
+        <w:t>dichacircular</w:t>
+      </w:r>
+      <w:proofErr w:type="spellEnd"/>
+      <w:r>
+        <w:t xml:space="preserve"> en el sistema, se almacenará en BBDD.</w:t>
+      </w:r>
+    </w:p>
+    <w:p/>
+    <w:p/>
+    <w:p/>
+    <w:p>
+      <w:r>
+        <w:br w:type="page"/>
+      </w:r>
+    </w:p>
+    <w:p>
+      <w:pPr>
+        <w:pStyle w:val="Prrafodelista"/>
+        <w:numPr>
+          <w:ilvl w:val="0"/>
+          <w:numId w:val="5"/>
+        </w:numPr>
+      </w:pPr>
+      <w:r>
+        <w:lastRenderedPageBreak/>
+        <w:t>Imprimir boletín de notas</w:t>
+      </w:r>
+    </w:p>
+    <w:tbl>
+      <w:tblPr>
+        <w:tblStyle w:val="Tablaconcuadrcula"/>
+        <w:tblW w:w="10110" w:type="dxa"/>
+        <w:tblInd w:w="-289" w:type="dxa"/>
+        <w:tblLayout w:type="fixed"/>
+        <w:tblLook w:val="04A0" w:firstRow="1" w:lastRow="0" w:firstColumn="1" w:lastColumn="0" w:noHBand="0" w:noVBand="1"/>
+      </w:tblPr>
+      <w:tblGrid>
+        <w:gridCol w:w="1807"/>
+        <w:gridCol w:w="267"/>
+        <w:gridCol w:w="2321"/>
+        <w:gridCol w:w="2101"/>
+        <w:gridCol w:w="25"/>
+        <w:gridCol w:w="1782"/>
+        <w:gridCol w:w="1807"/>
+      </w:tblGrid>
+      <w:tr>
+        <w:trPr>
+          <w:trHeight w:val="269"/>
+        </w:trPr>
+        <w:tc>
+          <w:tcPr>
+            <w:tcW w:w="1807" w:type="dxa"/>
+          </w:tcPr>
+          <w:p>
+            <w:r>
+              <w:t>Alumno</w:t>
+            </w:r>
+          </w:p>
+        </w:tc>
+        <w:tc>
+          <w:tcPr>
+            <w:tcW w:w="2588" w:type="dxa"/>
+            <w:gridSpan w:val="2"/>
+          </w:tcPr>
+          <w:p>
+            <w:proofErr w:type="spellStart"/>
+            <w:r>
+              <w:t>AulaVirtual</w:t>
+            </w:r>
+            <w:proofErr w:type="spellEnd"/>
+          </w:p>
+        </w:tc>
+        <w:tc>
+          <w:tcPr>
+            <w:tcW w:w="2101" w:type="dxa"/>
+          </w:tcPr>
+          <w:p>
+            <w:r>
+              <w:t>Controlador</w:t>
+            </w:r>
+          </w:p>
+        </w:tc>
+        <w:tc>
+          <w:tcPr>
+            <w:tcW w:w="1807" w:type="dxa"/>
+            <w:gridSpan w:val="2"/>
+          </w:tcPr>
+          <w:p>
+            <w:r>
+              <w:t>DB</w:t>
+            </w:r>
+          </w:p>
+        </w:tc>
+        <w:tc>
+          <w:tcPr>
+            <w:tcW w:w="1807" w:type="dxa"/>
+          </w:tcPr>
+          <w:p>
+            <w:r>
+              <w:t>impresora</w:t>
+            </w:r>
+          </w:p>
+        </w:tc>
+      </w:tr>
+      <w:tr>
+        <w:trPr>
+          <w:trHeight w:val="269"/>
+        </w:trPr>
+        <w:tc>
+          <w:tcPr>
+            <w:tcW w:w="8303" w:type="dxa"/>
+            <w:gridSpan w:val="6"/>
+          </w:tcPr>
+          <w:p>
+            <w:proofErr w:type="gramStart"/>
+            <w:r>
+              <w:t>Imprimir(</w:t>
+            </w:r>
+            <w:proofErr w:type="gramEnd"/>
+            <w:r>
+              <w:t>)</w:t>
+            </w:r>
+          </w:p>
+        </w:tc>
+        <w:tc>
+          <w:tcPr>
+            <w:tcW w:w="1807" w:type="dxa"/>
+          </w:tcPr>
+          <w:p/>
+        </w:tc>
+      </w:tr>
+      <w:tr>
+        <w:trPr>
+          <w:trHeight w:val="269"/>
+        </w:trPr>
+        <w:tc>
+          <w:tcPr>
+            <w:tcW w:w="1807" w:type="dxa"/>
+          </w:tcPr>
+          <w:p/>
+        </w:tc>
+        <w:tc>
+          <w:tcPr>
+            <w:tcW w:w="4689" w:type="dxa"/>
+            <w:gridSpan w:val="3"/>
+          </w:tcPr>
+          <w:p>
+            <w:proofErr w:type="spellStart"/>
+            <w:r>
+              <w:t>Buscar_</w:t>
+            </w:r>
+            <w:proofErr w:type="gramStart"/>
+            <w:r>
+              <w:t>notas</w:t>
+            </w:r>
+            <w:proofErr w:type="spellEnd"/>
+            <w:r>
+              <w:t>(</w:t>
+            </w:r>
+            <w:proofErr w:type="gramEnd"/>
+            <w:r>
+              <w:t>)</w:t>
+            </w:r>
+          </w:p>
+        </w:tc>
+        <w:tc>
+          <w:tcPr>
+            <w:tcW w:w="1807" w:type="dxa"/>
+            <w:gridSpan w:val="2"/>
+          </w:tcPr>
+          <w:p/>
+        </w:tc>
+        <w:tc>
+          <w:tcPr>
+            <w:tcW w:w="1807" w:type="dxa"/>
+          </w:tcPr>
+          <w:p/>
+        </w:tc>
+      </w:tr>
+      <w:tr>
+        <w:trPr>
+          <w:trHeight w:val="269"/>
+        </w:trPr>
+        <w:tc>
+          <w:tcPr>
+            <w:tcW w:w="1807" w:type="dxa"/>
+          </w:tcPr>
+          <w:p/>
+        </w:tc>
+        <w:tc>
+          <w:tcPr>
+            <w:tcW w:w="2588" w:type="dxa"/>
+            <w:gridSpan w:val="2"/>
+          </w:tcPr>
+          <w:p/>
+        </w:tc>
+        <w:tc>
+          <w:tcPr>
+            <w:tcW w:w="3908" w:type="dxa"/>
+            <w:gridSpan w:val="3"/>
+          </w:tcPr>
+          <w:p>
+            <w:proofErr w:type="spellStart"/>
+            <w:r>
+              <w:t>Buscar_</w:t>
+            </w:r>
+            <w:proofErr w:type="gramStart"/>
+            <w:r>
+              <w:t>asignturas</w:t>
+            </w:r>
+            <w:proofErr w:type="spellEnd"/>
+            <w:r>
+              <w:t>(</w:t>
+            </w:r>
+            <w:proofErr w:type="gramEnd"/>
+            <w:r>
+              <w:t>)</w:t>
+            </w:r>
+          </w:p>
+        </w:tc>
+        <w:tc>
+          <w:tcPr>
+            <w:tcW w:w="1807" w:type="dxa"/>
+          </w:tcPr>
+          <w:p/>
+        </w:tc>
+      </w:tr>
+      <w:tr>
+        <w:trPr>
+          <w:trHeight w:val="269"/>
+        </w:trPr>
+        <w:tc>
+          <w:tcPr>
+            <w:tcW w:w="1807" w:type="dxa"/>
+          </w:tcPr>
+          <w:p/>
+        </w:tc>
+        <w:tc>
+          <w:tcPr>
+            <w:tcW w:w="2588" w:type="dxa"/>
+            <w:gridSpan w:val="2"/>
+          </w:tcPr>
+          <w:p/>
+        </w:tc>
+        <w:tc>
+          <w:tcPr>
+            <w:tcW w:w="3908" w:type="dxa"/>
+            <w:gridSpan w:val="3"/>
+          </w:tcPr>
+          <w:p>
+            <w:pPr>
+              <w:jc w:val="right"/>
+            </w:pPr>
+            <w:proofErr w:type="spellStart"/>
+            <w:r>
+              <w:t>Return</w:t>
+            </w:r>
+            <w:proofErr w:type="spellEnd"/>
+            <w:r>
+              <w:t xml:space="preserve"> asignaturas</w:t>
+            </w:r>
+          </w:p>
+        </w:tc>
+        <w:tc>
+          <w:tcPr>
+            <w:tcW w:w="1807" w:type="dxa"/>
+          </w:tcPr>
+          <w:p>
+            <w:pPr>
+              <w:jc w:val="right"/>
+            </w:pPr>
+          </w:p>
+        </w:tc>
+      </w:tr>
+      <w:tr>
+        <w:trPr>
+          <w:trHeight w:val="269"/>
+        </w:trPr>
+        <w:tc>
+          <w:tcPr>
+            <w:tcW w:w="2074" w:type="dxa"/>
+            <w:gridSpan w:val="2"/>
+          </w:tcPr>
+          <w:p/>
+        </w:tc>
+        <w:tc>
+          <w:tcPr>
+            <w:tcW w:w="2321" w:type="dxa"/>
+          </w:tcPr>
+          <w:p/>
+        </w:tc>
+        <w:tc>
+          <w:tcPr>
+            <w:tcW w:w="2126" w:type="dxa"/>
+            <w:gridSpan w:val="2"/>
+          </w:tcPr>
+          <w:p>
+            <w:proofErr w:type="spellStart"/>
+            <w:r>
+              <w:t>Calc_media</w:t>
+            </w:r>
+            <w:proofErr w:type="spellEnd"/>
+            <w:r>
+              <w:t>(asignaturas)</w:t>
+            </w:r>
+          </w:p>
+          <w:p>
+            <w:pPr>
+              <w:pStyle w:val="Prrafodelista"/>
+              <w:numPr>
+                <w:ilvl w:val="0"/>
+                <w:numId w:val="2"/>
+              </w:numPr>
+            </w:pPr>
+            <w:r>
+              <w:rPr>
+                <w:sz w:val="12"/>
+                <w:szCs w:val="12"/>
+              </w:rPr>
+              <w:t xml:space="preserve">Para cada una de las asignaturas </w:t>
+            </w:r>
+          </w:p>
+        </w:tc>
+        <w:tc>
+          <w:tcPr>
+            <w:tcW w:w="1782" w:type="dxa"/>
+          </w:tcPr>
+          <w:p/>
+        </w:tc>
+        <w:tc>
+          <w:tcPr>
+            <w:tcW w:w="1807" w:type="dxa"/>
+          </w:tcPr>
+          <w:p/>
+        </w:tc>
+      </w:tr>
+      <w:tr>
+        <w:trPr>
+          <w:trHeight w:val="269"/>
+        </w:trPr>
+        <w:tc>
+          <w:tcPr>
+            <w:tcW w:w="1807" w:type="dxa"/>
+          </w:tcPr>
+          <w:p/>
+        </w:tc>
+        <w:tc>
+          <w:tcPr>
+            <w:tcW w:w="4689" w:type="dxa"/>
+            <w:gridSpan w:val="3"/>
+          </w:tcPr>
+          <w:p>
+            <w:pPr>
+              <w:jc w:val="right"/>
+            </w:pPr>
+            <w:proofErr w:type="spellStart"/>
+            <w:r>
+              <w:t>Return</w:t>
+            </w:r>
+            <w:proofErr w:type="spellEnd"/>
+            <w:r>
+              <w:t xml:space="preserve"> medias</w:t>
+            </w:r>
+          </w:p>
+        </w:tc>
+        <w:tc>
+          <w:tcPr>
+            <w:tcW w:w="1807" w:type="dxa"/>
+            <w:gridSpan w:val="2"/>
+          </w:tcPr>
+          <w:p/>
+        </w:tc>
+        <w:tc>
+          <w:tcPr>
+            <w:tcW w:w="1807" w:type="dxa"/>
+          </w:tcPr>
+          <w:p/>
+        </w:tc>
+      </w:tr>
+      <w:tr>
+        <w:trPr>
+          <w:trHeight w:val="269"/>
+        </w:trPr>
+        <w:tc>
+          <w:tcPr>
+            <w:tcW w:w="4395" w:type="dxa"/>
+            <w:gridSpan w:val="3"/>
+          </w:tcPr>
+          <w:p>
+            <w:pPr>
+              <w:jc w:val="right"/>
+            </w:pPr>
+            <w:proofErr w:type="spellStart"/>
+            <w:r>
+              <w:t>Mostrar_notas</w:t>
+            </w:r>
+            <w:proofErr w:type="spellEnd"/>
+            <w:r>
+              <w:t>(medias)</w:t>
+            </w:r>
+          </w:p>
+        </w:tc>
+        <w:tc>
+          <w:tcPr>
+            <w:tcW w:w="2101" w:type="dxa"/>
+          </w:tcPr>
+          <w:p/>
+        </w:tc>
+        <w:tc>
+          <w:tcPr>
+            <w:tcW w:w="1807" w:type="dxa"/>
+            <w:gridSpan w:val="2"/>
+          </w:tcPr>
+          <w:p/>
+        </w:tc>
+        <w:tc>
+          <w:tcPr>
+            <w:tcW w:w="1807" w:type="dxa"/>
+          </w:tcPr>
+          <w:p/>
+        </w:tc>
+      </w:tr>
+      <w:tr>
+        <w:trPr>
+          <w:trHeight w:val="269"/>
+        </w:trPr>
+        <w:tc>
+          <w:tcPr>
+            <w:tcW w:w="4395" w:type="dxa"/>
+            <w:gridSpan w:val="3"/>
+          </w:tcPr>
+          <w:p>
+            <w:r>
+              <w:t>Imprimir-&gt;</w:t>
+            </w:r>
+          </w:p>
+        </w:tc>
+        <w:tc>
+          <w:tcPr>
+            <w:tcW w:w="2101" w:type="dxa"/>
+          </w:tcPr>
+          <w:p/>
+        </w:tc>
+        <w:tc>
+          <w:tcPr>
+            <w:tcW w:w="1807" w:type="dxa"/>
+            <w:gridSpan w:val="2"/>
+          </w:tcPr>
+          <w:p/>
+        </w:tc>
+        <w:tc>
+          <w:tcPr>
+            <w:tcW w:w="1807" w:type="dxa"/>
+          </w:tcPr>
+          <w:p/>
+        </w:tc>
+      </w:tr>
+      <w:tr>
+        <w:trPr>
+          <w:trHeight w:val="269"/>
+        </w:trPr>
+        <w:tc>
+          <w:tcPr>
+            <w:tcW w:w="1807" w:type="dxa"/>
+          </w:tcPr>
+          <w:p/>
+        </w:tc>
+        <w:tc>
+          <w:tcPr>
+            <w:tcW w:w="2588" w:type="dxa"/>
+            <w:gridSpan w:val="2"/>
+          </w:tcPr>
+          <w:p>
+            <w:proofErr w:type="spellStart"/>
+            <w:r>
+              <w:t>Pdf_generator</w:t>
+            </w:r>
+            <w:proofErr w:type="spellEnd"/>
+            <w:r>
+              <w:t>(medias)</w:t>
+            </w:r>
+          </w:p>
+        </w:tc>
+        <w:tc>
+          <w:tcPr>
+            <w:tcW w:w="2101" w:type="dxa"/>
+          </w:tcPr>
+          <w:p/>
+        </w:tc>
+        <w:tc>
+          <w:tcPr>
+            <w:tcW w:w="1807" w:type="dxa"/>
+            <w:gridSpan w:val="2"/>
+          </w:tcPr>
+          <w:p/>
+        </w:tc>
+        <w:tc>
+          <w:tcPr>
+            <w:tcW w:w="1807" w:type="dxa"/>
+          </w:tcPr>
+          <w:p/>
+        </w:tc>
+      </w:tr>
+      <w:tr>
+        <w:trPr>
+          <w:trHeight w:val="269"/>
+        </w:trPr>
+        <w:tc>
+          <w:tcPr>
+            <w:tcW w:w="1807" w:type="dxa"/>
+          </w:tcPr>
+          <w:p/>
+        </w:tc>
+        <w:tc>
+          <w:tcPr>
+            <w:tcW w:w="8303" w:type="dxa"/>
+            <w:gridSpan w:val="6"/>
+          </w:tcPr>
+          <w:p>
+            <w:proofErr w:type="spellStart"/>
+            <w:r>
+              <w:t>Enviar_impresora</w:t>
+            </w:r>
+            <w:proofErr w:type="spellEnd"/>
+            <w:r>
+              <w:t>(archivo)</w:t>
+            </w:r>
+            <w:r>
+              <w:t>-&gt;</w:t>
+            </w:r>
+          </w:p>
+        </w:tc>
+      </w:tr>
+      <w:tr>
+        <w:trPr>
+          <w:trHeight w:val="269"/>
+        </w:trPr>
+        <w:tc>
+          <w:tcPr>
+            <w:tcW w:w="1807" w:type="dxa"/>
+          </w:tcPr>
+          <w:p/>
+        </w:tc>
+        <w:tc>
+          <w:tcPr>
+            <w:tcW w:w="2588" w:type="dxa"/>
+            <w:gridSpan w:val="2"/>
+          </w:tcPr>
+          <w:p/>
+        </w:tc>
+        <w:tc>
+          <w:tcPr>
+            <w:tcW w:w="2101" w:type="dxa"/>
+          </w:tcPr>
+          <w:p/>
+        </w:tc>
+        <w:tc>
+          <w:tcPr>
+            <w:tcW w:w="1807" w:type="dxa"/>
+            <w:gridSpan w:val="2"/>
+          </w:tcPr>
+          <w:p/>
+        </w:tc>
+        <w:tc>
+          <w:tcPr>
+            <w:tcW w:w="1807" w:type="dxa"/>
+          </w:tcPr>
+          <w:p>
+            <w:r>
+              <w:t>Si se imprime</w:t>
+            </w:r>
+          </w:p>
+        </w:tc>
+      </w:tr>
+      <w:tr>
+        <w:trPr>
+          <w:trHeight w:val="269"/>
+        </w:trPr>
+        <w:tc>
+          <w:tcPr>
+            <w:tcW w:w="1807" w:type="dxa"/>
+          </w:tcPr>
+          <w:p/>
+        </w:tc>
+        <w:tc>
+          <w:tcPr>
+            <w:tcW w:w="8303" w:type="dxa"/>
+            <w:gridSpan w:val="6"/>
+          </w:tcPr>
+          <w:p>
+            <w:pPr>
+              <w:jc w:val="right"/>
+            </w:pPr>
+            <w:proofErr w:type="spellStart"/>
+            <w:r>
+              <w:t>Return</w:t>
+            </w:r>
+            <w:proofErr w:type="spellEnd"/>
+            <w:r>
+              <w:t xml:space="preserve"> “impresión en curso”</w:t>
+            </w:r>
+          </w:p>
+        </w:tc>
+      </w:tr>
+      <w:tr>
+        <w:trPr>
+          <w:trHeight w:val="269"/>
+        </w:trPr>
+        <w:tc>
+          <w:tcPr>
+            <w:tcW w:w="1807" w:type="dxa"/>
+          </w:tcPr>
+          <w:p/>
+        </w:tc>
+        <w:tc>
+          <w:tcPr>
+            <w:tcW w:w="2588" w:type="dxa"/>
+            <w:gridSpan w:val="2"/>
+          </w:tcPr>
+          <w:p/>
+        </w:tc>
+        <w:tc>
+          <w:tcPr>
+            <w:tcW w:w="2101" w:type="dxa"/>
+          </w:tcPr>
+          <w:p/>
+        </w:tc>
+        <w:tc>
+          <w:tcPr>
+            <w:tcW w:w="1807" w:type="dxa"/>
+            <w:gridSpan w:val="2"/>
+          </w:tcPr>
+          <w:p/>
+        </w:tc>
+        <w:tc>
+          <w:tcPr>
+            <w:tcW w:w="1807" w:type="dxa"/>
+          </w:tcPr>
+          <w:p>
+            <w:r>
+              <w:t>Sino</w:t>
+            </w:r>
+          </w:p>
+        </w:tc>
+      </w:tr>
+      <w:tr>
+        <w:trPr>
+          <w:trHeight w:val="269"/>
+        </w:trPr>
+        <w:tc>
+          <w:tcPr>
+            <w:tcW w:w="1807" w:type="dxa"/>
+          </w:tcPr>
+          <w:p/>
+        </w:tc>
+        <w:tc>
+          <w:tcPr>
+            <w:tcW w:w="8303" w:type="dxa"/>
+            <w:gridSpan w:val="6"/>
+          </w:tcPr>
+          <w:p>
+            <w:pPr>
+              <w:jc w:val="right"/>
+            </w:pPr>
+            <w:proofErr w:type="spellStart"/>
+            <w:r>
+              <w:t>Return</w:t>
+            </w:r>
+            <w:proofErr w:type="spellEnd"/>
+            <w:r>
+              <w:t xml:space="preserve"> “impresión fallida”</w:t>
+            </w:r>
+          </w:p>
+        </w:tc>
+      </w:tr>
+      <w:tr>
+        <w:trPr>
+          <w:trHeight w:val="269"/>
+        </w:trPr>
+        <w:tc>
+          <w:tcPr>
+            <w:tcW w:w="10110" w:type="dxa"/>
+            <w:gridSpan w:val="7"/>
+          </w:tcPr>
+          <w:p>
+            <w:proofErr w:type="spellStart"/>
+            <w:r>
+              <w:t>Fin_</w:t>
+            </w:r>
+            <w:proofErr w:type="gramStart"/>
+            <w:r>
+              <w:t>impresion</w:t>
+            </w:r>
+            <w:proofErr w:type="spellEnd"/>
+            <w:r>
+              <w:t>(</w:t>
+            </w:r>
+            <w:proofErr w:type="gramEnd"/>
+            <w:r>
+              <w:t>)</w:t>
+            </w:r>
+          </w:p>
+        </w:tc>
+      </w:tr>
+      <w:tr>
+        <w:trPr>
+          <w:trHeight w:val="269"/>
+        </w:trPr>
+        <w:tc>
+          <w:tcPr>
+            <w:tcW w:w="1807" w:type="dxa"/>
+          </w:tcPr>
+          <w:p/>
+        </w:tc>
+        <w:tc>
+          <w:tcPr>
+            <w:tcW w:w="2588" w:type="dxa"/>
+            <w:gridSpan w:val="2"/>
+          </w:tcPr>
+          <w:p/>
+        </w:tc>
+        <w:tc>
+          <w:tcPr>
+            <w:tcW w:w="2101" w:type="dxa"/>
+          </w:tcPr>
+          <w:p/>
+        </w:tc>
+        <w:tc>
+          <w:tcPr>
+            <w:tcW w:w="1807" w:type="dxa"/>
+            <w:gridSpan w:val="2"/>
+          </w:tcPr>
+          <w:p/>
+        </w:tc>
+        <w:tc>
+          <w:tcPr>
+            <w:tcW w:w="1807" w:type="dxa"/>
+          </w:tcPr>
+          <w:p/>
+        </w:tc>
+      </w:tr>
+    </w:tbl>
+    <w:p/>
+    <w:p/>
+    <w:p/>
+    <w:p>
+      <w:pPr>
+        <w:pStyle w:val="Prrafodelista"/>
+        <w:numPr>
+          <w:ilvl w:val="0"/>
+          <w:numId w:val="5"/>
+        </w:numPr>
+      </w:pPr>
+      <w:r>
+        <w:t>Opciones de crédito</w:t>
+      </w:r>
+    </w:p>
+    <w:tbl>
+      <w:tblPr>
+        <w:tblStyle w:val="Tablaconcuadrcula"/>
+        <w:tblW w:w="10110" w:type="dxa"/>
+        <w:tblInd w:w="-289" w:type="dxa"/>
+        <w:tblLayout w:type="fixed"/>
+        <w:tblLook w:val="04A0" w:firstRow="1" w:lastRow="0" w:firstColumn="1" w:lastColumn="0" w:noHBand="0" w:noVBand="1"/>
+      </w:tblPr>
+      <w:tblGrid>
+        <w:gridCol w:w="1807"/>
+        <w:gridCol w:w="2588"/>
+        <w:gridCol w:w="2101"/>
+        <w:gridCol w:w="1301"/>
+        <w:gridCol w:w="2313"/>
+      </w:tblGrid>
+      <w:tr>
+        <w:trPr>
+          <w:trHeight w:val="269"/>
+        </w:trPr>
+        <w:tc>
+          <w:tcPr>
+            <w:tcW w:w="1807" w:type="dxa"/>
+          </w:tcPr>
+          <w:p>
+            <w:r>
+              <w:t>Cliente</w:t>
+            </w:r>
+          </w:p>
+        </w:tc>
+        <w:tc>
+          <w:tcPr>
+            <w:tcW w:w="2588" w:type="dxa"/>
+          </w:tcPr>
+          <w:p>
+            <w:proofErr w:type="spellStart"/>
+            <w:r>
+              <w:t>Entidad_bancaria</w:t>
+            </w:r>
+            <w:proofErr w:type="spellEnd"/>
+          </w:p>
+        </w:tc>
+        <w:tc>
+          <w:tcPr>
+            <w:tcW w:w="2101" w:type="dxa"/>
+          </w:tcPr>
+          <w:p>
+            <w:r>
+              <w:t>Controlador</w:t>
+            </w:r>
+          </w:p>
+        </w:tc>
+        <w:tc>
+          <w:tcPr>
+            <w:tcW w:w="1301" w:type="dxa"/>
+          </w:tcPr>
+          <w:p>
+            <w:r>
+              <w:t>DB</w:t>
+            </w:r>
+          </w:p>
+        </w:tc>
+        <w:tc>
+          <w:tcPr>
+            <w:tcW w:w="2313" w:type="dxa"/>
+          </w:tcPr>
+          <w:p>
+            <w:r>
+              <w:t>morosos</w:t>
+            </w:r>
+          </w:p>
+        </w:tc>
+      </w:tr>
+      <w:tr>
+        <w:trPr>
+          <w:trHeight w:val="269"/>
+        </w:trPr>
+        <w:tc>
+          <w:tcPr>
+            <w:tcW w:w="10110" w:type="dxa"/>
+            <w:gridSpan w:val="5"/>
+          </w:tcPr>
+          <w:p>
+            <w:proofErr w:type="spellStart"/>
+            <w:r>
+              <w:t>Solicitar_</w:t>
+            </w:r>
+            <w:proofErr w:type="gramStart"/>
+            <w:r>
+              <w:t>credito</w:t>
+            </w:r>
+            <w:proofErr w:type="spellEnd"/>
+            <w:r>
+              <w:t>(</w:t>
+            </w:r>
+            <w:proofErr w:type="gramEnd"/>
+            <w:r>
+              <w:t>)</w:t>
+            </w:r>
+          </w:p>
+        </w:tc>
+      </w:tr>
+      <w:tr>
+        <w:trPr>
+          <w:trHeight w:val="269"/>
+        </w:trPr>
+        <w:tc>
+          <w:tcPr>
+            <w:tcW w:w="1807" w:type="dxa"/>
+          </w:tcPr>
+          <w:p/>
+        </w:tc>
+        <w:tc>
+          <w:tcPr>
+            <w:tcW w:w="4689" w:type="dxa"/>
+            <w:gridSpan w:val="2"/>
+          </w:tcPr>
+          <w:p>
+            <w:r>
+              <w:t>Comprobar(datos)</w:t>
+            </w:r>
+          </w:p>
+        </w:tc>
+        <w:tc>
+          <w:tcPr>
+            <w:tcW w:w="1301" w:type="dxa"/>
+          </w:tcPr>
+          <w:p/>
+        </w:tc>
+        <w:tc>
+          <w:tcPr>
+            <w:tcW w:w="2313" w:type="dxa"/>
+          </w:tcPr>
+          <w:p/>
+        </w:tc>
+      </w:tr>
+      <w:tr>
+        <w:trPr>
+          <w:trHeight w:val="269"/>
+        </w:trPr>
+        <w:tc>
+          <w:tcPr>
+            <w:tcW w:w="1807" w:type="dxa"/>
+          </w:tcPr>
+          <w:p/>
+        </w:tc>
+        <w:tc>
+          <w:tcPr>
+            <w:tcW w:w="2588" w:type="dxa"/>
+          </w:tcPr>
+          <w:p/>
+        </w:tc>
+        <w:tc>
+          <w:tcPr>
+            <w:tcW w:w="3402" w:type="dxa"/>
+            <w:gridSpan w:val="2"/>
+          </w:tcPr>
+          <w:p>
+            <w:proofErr w:type="spellStart"/>
+            <w:r>
+              <w:t>calc_</w:t>
+            </w:r>
+            <w:proofErr w:type="gramStart"/>
+            <w:r>
+              <w:t>anios</w:t>
+            </w:r>
+            <w:proofErr w:type="spellEnd"/>
+            <w:r>
+              <w:t>(</w:t>
+            </w:r>
+            <w:proofErr w:type="gramEnd"/>
+            <w:r>
+              <w:t>)</w:t>
+            </w:r>
+          </w:p>
+        </w:tc>
+        <w:tc>
+          <w:tcPr>
+            <w:tcW w:w="2313" w:type="dxa"/>
+          </w:tcPr>
+          <w:p/>
+        </w:tc>
+      </w:tr>
+      <w:tr>
+        <w:trPr>
+          <w:trHeight w:val="269"/>
+        </w:trPr>
+        <w:tc>
+          <w:tcPr>
+            <w:tcW w:w="1807" w:type="dxa"/>
+          </w:tcPr>
+          <w:p/>
+        </w:tc>
+        <w:tc>
+          <w:tcPr>
+            <w:tcW w:w="2588" w:type="dxa"/>
+          </w:tcPr>
+          <w:p/>
+        </w:tc>
+        <w:tc>
+          <w:tcPr>
+            <w:tcW w:w="3402" w:type="dxa"/>
+            <w:gridSpan w:val="2"/>
+          </w:tcPr>
+          <w:p>
+            <w:pPr>
+              <w:jc w:val="right"/>
+            </w:pPr>
+            <w:proofErr w:type="spellStart"/>
+            <w:r>
+              <w:t>Return</w:t>
+            </w:r>
+            <w:proofErr w:type="spellEnd"/>
+            <w:r>
+              <w:t xml:space="preserve"> </w:t>
+            </w:r>
+            <w:proofErr w:type="spellStart"/>
+            <w:r>
+              <w:t>anios</w:t>
+            </w:r>
+            <w:proofErr w:type="spellEnd"/>
+          </w:p>
+        </w:tc>
+        <w:tc>
+          <w:tcPr>
+            <w:tcW w:w="2313" w:type="dxa"/>
+          </w:tcPr>
+          <w:p/>
+        </w:tc>
+      </w:tr>
+      <w:tr>
+        <w:trPr>
+          <w:trHeight w:val="269"/>
+        </w:trPr>
+        <w:tc>
+          <w:tcPr>
+            <w:tcW w:w="1807" w:type="dxa"/>
+          </w:tcPr>
+          <w:p/>
+        </w:tc>
+        <w:tc>
+          <w:tcPr>
+            <w:tcW w:w="4689" w:type="dxa"/>
+            <w:gridSpan w:val="2"/>
+          </w:tcPr>
+          <w:p>
+            <w:pPr>
+              <w:jc w:val="right"/>
+            </w:pPr>
+            <w:proofErr w:type="spellStart"/>
+            <w:r>
+              <w:t>Return</w:t>
+            </w:r>
+            <w:proofErr w:type="spellEnd"/>
+            <w:r>
+              <w:t xml:space="preserve"> </w:t>
+            </w:r>
+            <w:proofErr w:type="spellStart"/>
+            <w:r>
+              <w:t>anios</w:t>
+            </w:r>
+            <w:proofErr w:type="spellEnd"/>
+          </w:p>
+        </w:tc>
+        <w:tc>
+          <w:tcPr>
+            <w:tcW w:w="1301" w:type="dxa"/>
+          </w:tcPr>
+          <w:p/>
+        </w:tc>
+        <w:tc>
+          <w:tcPr>
+            <w:tcW w:w="2313" w:type="dxa"/>
+          </w:tcPr>
+          <w:p/>
+        </w:tc>
+      </w:tr>
+      <w:tr>
+        <w:trPr>
+          <w:trHeight w:val="269"/>
+        </w:trPr>
+        <w:tc>
+          <w:tcPr>
+            <w:tcW w:w="1807" w:type="dxa"/>
+          </w:tcPr>
+          <w:p/>
+        </w:tc>
+        <w:tc>
+          <w:tcPr>
+            <w:tcW w:w="2588" w:type="dxa"/>
+          </w:tcPr>
+          <w:p>
+            <w:r>
+              <w:t xml:space="preserve">Si </w:t>
+            </w:r>
+            <w:proofErr w:type="spellStart"/>
+            <w:r>
+              <w:t>anios</w:t>
+            </w:r>
+            <w:proofErr w:type="spellEnd"/>
+            <w:r>
+              <w:t xml:space="preserve"> &lt; 10</w:t>
+            </w:r>
+          </w:p>
+        </w:tc>
+        <w:tc>
+          <w:tcPr>
+            <w:tcW w:w="2101" w:type="dxa"/>
+          </w:tcPr>
+          <w:p/>
+        </w:tc>
+        <w:tc>
+          <w:tcPr>
+            <w:tcW w:w="1301" w:type="dxa"/>
+          </w:tcPr>
+          <w:p/>
+        </w:tc>
+        <w:tc>
+          <w:tcPr>
+            <w:tcW w:w="2313" w:type="dxa"/>
+          </w:tcPr>
+          <w:p/>
+        </w:tc>
+      </w:tr>
+      <w:tr>
+        <w:trPr>
+          <w:trHeight w:val="269"/>
+        </w:trPr>
+        <w:tc>
+          <w:tcPr>
+            <w:tcW w:w="1807" w:type="dxa"/>
+          </w:tcPr>
+          <w:p/>
+        </w:tc>
+        <w:tc>
+          <w:tcPr>
+            <w:tcW w:w="8303" w:type="dxa"/>
+            <w:gridSpan w:val="4"/>
+          </w:tcPr>
+          <w:p>
+            <w:proofErr w:type="spellStart"/>
+            <w:r>
+              <w:t>Consultar_historial</w:t>
+            </w:r>
+            <w:proofErr w:type="spellEnd"/>
+            <w:r>
+              <w:t>(datos)</w:t>
+            </w:r>
+          </w:p>
+        </w:tc>
+      </w:tr>
+      <w:tr>
+        <w:trPr>
+          <w:trHeight w:val="269"/>
+        </w:trPr>
+        <w:tc>
+          <w:tcPr>
+            <w:tcW w:w="1807" w:type="dxa"/>
+          </w:tcPr>
+          <w:p/>
+        </w:tc>
+        <w:tc>
+          <w:tcPr>
+            <w:tcW w:w="2588" w:type="dxa"/>
+          </w:tcPr>
+          <w:p/>
+        </w:tc>
+        <w:tc>
+          <w:tcPr>
+            <w:tcW w:w="2101" w:type="dxa"/>
+          </w:tcPr>
+          <w:p/>
+        </w:tc>
+        <w:tc>
+          <w:tcPr>
+            <w:tcW w:w="3614" w:type="dxa"/>
+            <w:gridSpan w:val="2"/>
+          </w:tcPr>
+          <w:p>
+            <w:pPr>
+              <w:jc w:val="right"/>
+            </w:pPr>
+            <w:r>
+              <w:t>&lt;-</w:t>
+            </w:r>
+            <w:proofErr w:type="spellStart"/>
+            <w:r>
+              <w:t>Buscar_creditos</w:t>
+            </w:r>
+            <w:proofErr w:type="spellEnd"/>
+            <w:r>
+              <w:t xml:space="preserve"> _</w:t>
+            </w:r>
+            <w:proofErr w:type="spellStart"/>
+            <w:r>
+              <w:t>pediente_</w:t>
+            </w:r>
+            <w:proofErr w:type="gramStart"/>
+            <w:r>
+              <w:t>pago</w:t>
+            </w:r>
+            <w:proofErr w:type="spellEnd"/>
+            <w:r>
+              <w:t>(</w:t>
+            </w:r>
+            <w:proofErr w:type="gramEnd"/>
+            <w:r>
+              <w:t>)</w:t>
+            </w:r>
+          </w:p>
+        </w:tc>
+      </w:tr>
+      <w:tr>
+        <w:trPr>
+          <w:trHeight w:val="269"/>
+        </w:trPr>
+        <w:tc>
+          <w:tcPr>
+            <w:tcW w:w="1807" w:type="dxa"/>
+          </w:tcPr>
+          <w:p/>
+        </w:tc>
+        <w:tc>
+          <w:tcPr>
+            <w:tcW w:w="2588" w:type="dxa"/>
+          </w:tcPr>
+          <w:p/>
+        </w:tc>
+        <w:tc>
+          <w:tcPr>
+            <w:tcW w:w="2101" w:type="dxa"/>
+          </w:tcPr>
+          <w:p/>
+        </w:tc>
+        <w:tc>
+          <w:tcPr>
+            <w:tcW w:w="3614" w:type="dxa"/>
+            <w:gridSpan w:val="2"/>
+          </w:tcPr>
+          <w:p>
+            <w:proofErr w:type="spellStart"/>
+            <w:r>
+              <w:t>Return</w:t>
+            </w:r>
+            <w:proofErr w:type="spellEnd"/>
+            <w:r>
+              <w:t xml:space="preserve"> </w:t>
+            </w:r>
+            <w:proofErr w:type="spellStart"/>
+            <w:r>
+              <w:t>creditos</w:t>
+            </w:r>
+            <w:proofErr w:type="spellEnd"/>
+          </w:p>
+        </w:tc>
+      </w:tr>
+      <w:tr>
+        <w:trPr>
+          <w:trHeight w:val="269"/>
+        </w:trPr>
+        <w:tc>
+          <w:tcPr>
+            <w:tcW w:w="1807" w:type="dxa"/>
+          </w:tcPr>
+          <w:p/>
+        </w:tc>
+        <w:tc>
+          <w:tcPr>
+            <w:tcW w:w="2588" w:type="dxa"/>
+          </w:tcPr>
+          <w:p/>
+        </w:tc>
+        <w:tc>
+          <w:tcPr>
+            <w:tcW w:w="2101" w:type="dxa"/>
+          </w:tcPr>
+          <w:p/>
+        </w:tc>
+        <w:tc>
+          <w:tcPr>
+            <w:tcW w:w="1301" w:type="dxa"/>
+          </w:tcPr>
+          <w:p/>
+        </w:tc>
+        <w:tc>
+          <w:tcPr>
+            <w:tcW w:w="2313" w:type="dxa"/>
+          </w:tcPr>
+          <w:p>
+            <w:r>
+              <w:t xml:space="preserve">Si </w:t>
+            </w:r>
+            <w:proofErr w:type="spellStart"/>
+            <w:r>
+              <w:t>créditos_pendiente</w:t>
+            </w:r>
+            <w:proofErr w:type="spellEnd"/>
+            <w:r>
+              <w:t xml:space="preserve"> &gt; 5000</w:t>
+            </w:r>
+          </w:p>
+        </w:tc>
+      </w:tr>
+      <w:tr>
+        <w:trPr>
+          <w:trHeight w:val="269"/>
+        </w:trPr>
+        <w:tc>
+          <w:tcPr>
+            <w:tcW w:w="1807" w:type="dxa"/>
+          </w:tcPr>
+          <w:p/>
+        </w:tc>
+        <w:tc>
+          <w:tcPr>
+            <w:tcW w:w="8303" w:type="dxa"/>
+            <w:gridSpan w:val="4"/>
+          </w:tcPr>
+          <w:p>
+            <w:pPr>
+              <w:jc w:val="right"/>
+            </w:pPr>
+            <w:proofErr w:type="spellStart"/>
+            <w:r>
+              <w:t>Return</w:t>
+            </w:r>
+            <w:proofErr w:type="spellEnd"/>
+            <w:r>
+              <w:t xml:space="preserve"> “no se puede pedir crédito”</w:t>
+            </w:r>
+          </w:p>
+        </w:tc>
+      </w:tr>
+      <w:tr>
+        <w:trPr>
+          <w:trHeight w:val="269"/>
+        </w:trPr>
+        <w:tc>
+          <w:tcPr>
+            <w:tcW w:w="1807" w:type="dxa"/>
+          </w:tcPr>
+          <w:p/>
+        </w:tc>
+        <w:tc>
+          <w:tcPr>
+            <w:tcW w:w="2588" w:type="dxa"/>
+          </w:tcPr>
+          <w:p/>
+        </w:tc>
+        <w:tc>
+          <w:tcPr>
+            <w:tcW w:w="2101" w:type="dxa"/>
+          </w:tcPr>
+          <w:p/>
+        </w:tc>
+        <w:tc>
+          <w:tcPr>
+            <w:tcW w:w="1301" w:type="dxa"/>
+          </w:tcPr>
+          <w:p/>
+        </w:tc>
+        <w:tc>
+          <w:tcPr>
+            <w:tcW w:w="2313" w:type="dxa"/>
+          </w:tcPr>
+          <w:p>
+            <w:r>
+              <w:t xml:space="preserve">Sino </w:t>
+            </w:r>
+          </w:p>
+        </w:tc>
+      </w:tr>
+      <w:tr>
+        <w:trPr>
+          <w:trHeight w:val="269"/>
+        </w:trPr>
+        <w:tc>
+          <w:tcPr>
+            <w:tcW w:w="1807" w:type="dxa"/>
+          </w:tcPr>
+          <w:p/>
+        </w:tc>
+        <w:tc>
+          <w:tcPr>
+            <w:tcW w:w="2588" w:type="dxa"/>
+          </w:tcPr>
+          <w:p/>
+        </w:tc>
+        <w:tc>
+          <w:tcPr>
+            <w:tcW w:w="5715" w:type="dxa"/>
+            <w:gridSpan w:val="3"/>
+          </w:tcPr>
+          <w:p>
+            <w:pPr>
+              <w:jc w:val="right"/>
+            </w:pPr>
+            <w:r>
+              <w:t>&lt;-</w:t>
+            </w:r>
+            <w:proofErr w:type="spellStart"/>
+            <w:r>
+              <w:t>Crear_</w:t>
+            </w:r>
+            <w:proofErr w:type="gramStart"/>
+            <w:r>
+              <w:t>menu</w:t>
+            </w:r>
+            <w:proofErr w:type="spellEnd"/>
+            <w:r>
+              <w:t>(</w:t>
+            </w:r>
+            <w:proofErr w:type="gramEnd"/>
+            <w:r>
+              <w:t>)</w:t>
+            </w:r>
+          </w:p>
+        </w:tc>
+      </w:tr>
+      <w:tr>
+        <w:trPr>
+          <w:trHeight w:val="269"/>
+        </w:trPr>
+        <w:tc>
+          <w:tcPr>
+            <w:tcW w:w="1807" w:type="dxa"/>
+          </w:tcPr>
+          <w:p/>
+        </w:tc>
+        <w:tc>
+          <w:tcPr>
+            <w:tcW w:w="8303" w:type="dxa"/>
+            <w:gridSpan w:val="4"/>
+          </w:tcPr>
+          <w:p>
+            <w:pPr>
+              <w:jc w:val="right"/>
+            </w:pPr>
+            <w:proofErr w:type="spellStart"/>
+            <w:r>
+              <w:t>Return</w:t>
+            </w:r>
+            <w:proofErr w:type="spellEnd"/>
+            <w:r>
+              <w:t xml:space="preserve"> </w:t>
+            </w:r>
+            <w:proofErr w:type="spellStart"/>
+            <w:r>
+              <w:t>menu</w:t>
+            </w:r>
+            <w:proofErr w:type="spellEnd"/>
+          </w:p>
+        </w:tc>
+      </w:tr>
+      <w:tr>
+        <w:trPr>
+          <w:trHeight w:val="269"/>
+        </w:trPr>
+        <w:tc>
+          <w:tcPr>
+            <w:tcW w:w="1807" w:type="dxa"/>
+          </w:tcPr>
+          <w:p/>
+        </w:tc>
+        <w:tc>
+          <w:tcPr>
+            <w:tcW w:w="2588" w:type="dxa"/>
+          </w:tcPr>
+          <w:p>
+            <w:r>
+              <w:t xml:space="preserve">Si </w:t>
+            </w:r>
+            <w:proofErr w:type="spellStart"/>
+            <w:r>
+              <w:t>anios</w:t>
+            </w:r>
+            <w:proofErr w:type="spellEnd"/>
+            <w:r>
+              <w:t xml:space="preserve"> &gt; 10</w:t>
+            </w:r>
+          </w:p>
+        </w:tc>
+        <w:tc>
+          <w:tcPr>
+            <w:tcW w:w="2101" w:type="dxa"/>
+          </w:tcPr>
+          <w:p/>
+        </w:tc>
+        <w:tc>
+          <w:tcPr>
+            <w:tcW w:w="1301" w:type="dxa"/>
+          </w:tcPr>
+          <w:p/>
+        </w:tc>
+        <w:tc>
+          <w:tcPr>
+            <w:tcW w:w="2313" w:type="dxa"/>
+          </w:tcPr>
+          <w:p/>
+        </w:tc>
+      </w:tr>
+      <w:tr>
+        <w:trPr>
+          <w:trHeight w:val="269"/>
+        </w:trPr>
+        <w:tc>
+          <w:tcPr>
+            <w:tcW w:w="1807" w:type="dxa"/>
+          </w:tcPr>
+          <w:p/>
+        </w:tc>
+        <w:tc>
+          <w:tcPr>
+            <w:tcW w:w="4689" w:type="dxa"/>
+            <w:gridSpan w:val="2"/>
+          </w:tcPr>
+          <w:p>
+            <w:proofErr w:type="spellStart"/>
+            <w:r>
+              <w:t>Crear_</w:t>
+            </w:r>
+            <w:proofErr w:type="gramStart"/>
+            <w:r>
+              <w:t>mnu</w:t>
+            </w:r>
+            <w:proofErr w:type="spellEnd"/>
+            <w:r>
+              <w:t>(</w:t>
+            </w:r>
+            <w:proofErr w:type="gramEnd"/>
+            <w:r>
+              <w:t>)</w:t>
+            </w:r>
+          </w:p>
+        </w:tc>
+        <w:tc>
+          <w:tcPr>
+            <w:tcW w:w="1301" w:type="dxa"/>
+          </w:tcPr>
+          <w:p/>
+        </w:tc>
+        <w:tc>
+          <w:tcPr>
+            <w:tcW w:w="2313" w:type="dxa"/>
+          </w:tcPr>
+          <w:p/>
+        </w:tc>
+      </w:tr>
+      <w:tr>
+        <w:trPr>
+          <w:trHeight w:val="269"/>
+        </w:trPr>
+        <w:tc>
+          <w:tcPr>
+            <w:tcW w:w="1807" w:type="dxa"/>
+          </w:tcPr>
+          <w:p/>
+        </w:tc>
+        <w:tc>
+          <w:tcPr>
+            <w:tcW w:w="4689" w:type="dxa"/>
+            <w:gridSpan w:val="2"/>
+          </w:tcPr>
+          <w:p>
+            <w:pPr>
+              <w:jc w:val="right"/>
+            </w:pPr>
+            <w:proofErr w:type="spellStart"/>
+            <w:r>
+              <w:t>Return</w:t>
+            </w:r>
+            <w:proofErr w:type="spellEnd"/>
+            <w:r>
+              <w:t xml:space="preserve"> menú</w:t>
+            </w:r>
+          </w:p>
+        </w:tc>
+        <w:tc>
+          <w:tcPr>
+            <w:tcW w:w="1301" w:type="dxa"/>
+          </w:tcPr>
+          <w:p/>
+        </w:tc>
+        <w:tc>
+          <w:tcPr>
+            <w:tcW w:w="2313" w:type="dxa"/>
+          </w:tcPr>
+          <w:p/>
+        </w:tc>
+      </w:tr>
+      <w:tr>
+        <w:trPr>
+          <w:trHeight w:val="269"/>
+        </w:trPr>
+        <w:tc>
+          <w:tcPr>
+            <w:tcW w:w="1807" w:type="dxa"/>
+          </w:tcPr>
+          <w:p/>
+        </w:tc>
+        <w:tc>
+          <w:tcPr>
+            <w:tcW w:w="2588" w:type="dxa"/>
+          </w:tcPr>
+          <w:p/>
+        </w:tc>
+        <w:tc>
+          <w:tcPr>
+            <w:tcW w:w="2101" w:type="dxa"/>
+          </w:tcPr>
+          <w:p/>
+        </w:tc>
+        <w:tc>
+          <w:tcPr>
+            <w:tcW w:w="1301" w:type="dxa"/>
+          </w:tcPr>
+          <w:p/>
+        </w:tc>
+        <w:tc>
+          <w:tcPr>
+            <w:tcW w:w="2313" w:type="dxa"/>
+          </w:tcPr>
+          <w:p/>
+        </w:tc>
+      </w:tr>
+    </w:tbl>
+    <w:p>
+      <w:r>
+        <w:t xml:space="preserve">d. Si lleva más de 10 años como cliente, el sistema generará el menú completo y lo </w:t>
+      </w:r>
+    </w:p>
+    <w:p>
+      <w:r>
+        <w:lastRenderedPageBreak/>
+        <w:t>mostrará.</w:t>
+      </w:r>
+      <w:r>
+        <w:cr/>
       </w:r>
     </w:p>
     <w:sectPr>
@@ -2000,6 +3825,95 @@
     </w:lvl>
   </w:abstractNum>
   <w:abstractNum w:abstractNumId="2" w15:restartNumberingAfterBreak="0">
+    <w:nsid w:val="172776A4"/>
+    <w:multiLevelType w:val="hybridMultilevel"/>
+    <w:tmpl w:val="D542E512"/>
+    <w:lvl w:ilvl="0" w:tplc="0C0A000F">
+      <w:start w:val="1"/>
+      <w:numFmt w:val="decimal"/>
+      <w:lvlText w:val="%1."/>
+      <w:lvlJc w:val="left"/>
+      <w:pPr>
+        <w:ind w:left="720" w:hanging="360"/>
+      </w:pPr>
+      <w:rPr>
+        <w:rFonts w:hint="default"/>
+      </w:rPr>
+    </w:lvl>
+    <w:lvl w:ilvl="1" w:tplc="0C0A0019" w:tentative="1">
+      <w:start w:val="1"/>
+      <w:numFmt w:val="lowerLetter"/>
+      <w:lvlText w:val="%2."/>
+      <w:lvlJc w:val="left"/>
+      <w:pPr>
+        <w:ind w:left="1440" w:hanging="360"/>
+      </w:pPr>
+    </w:lvl>
+    <w:lvl w:ilvl="2" w:tplc="0C0A001B" w:tentative="1">
+      <w:start w:val="1"/>
+      <w:numFmt w:val="lowerRoman"/>
+      <w:lvlText w:val="%3."/>
+      <w:lvlJc w:val="right"/>
+      <w:pPr>
+        <w:ind w:left="2160" w:hanging="180"/>
+      </w:pPr>
+    </w:lvl>
+    <w:lvl w:ilvl="3" w:tplc="0C0A000F" w:tentative="1">
+      <w:start w:val="1"/>
+      <w:numFmt w:val="decimal"/>
+      <w:lvlText w:val="%4."/>
+      <w:lvlJc w:val="left"/>
+      <w:pPr>
+        <w:ind w:left="2880" w:hanging="360"/>
+      </w:pPr>
+    </w:lvl>
+    <w:lvl w:ilvl="4" w:tplc="0C0A0019" w:tentative="1">
+      <w:start w:val="1"/>
+      <w:numFmt w:val="lowerLetter"/>
+      <w:lvlText w:val="%5."/>
+      <w:lvlJc w:val="left"/>
+      <w:pPr>
+        <w:ind w:left="3600" w:hanging="360"/>
+      </w:pPr>
+    </w:lvl>
+    <w:lvl w:ilvl="5" w:tplc="0C0A001B" w:tentative="1">
+      <w:start w:val="1"/>
+      <w:numFmt w:val="lowerRoman"/>
+      <w:lvlText w:val="%6."/>
+      <w:lvlJc w:val="right"/>
+      <w:pPr>
+        <w:ind w:left="4320" w:hanging="180"/>
+      </w:pPr>
+    </w:lvl>
+    <w:lvl w:ilvl="6" w:tplc="0C0A000F" w:tentative="1">
+      <w:start w:val="1"/>
+      <w:numFmt w:val="decimal"/>
+      <w:lvlText w:val="%7."/>
+      <w:lvlJc w:val="left"/>
+      <w:pPr>
+        <w:ind w:left="5040" w:hanging="360"/>
+      </w:pPr>
+    </w:lvl>
+    <w:lvl w:ilvl="7" w:tplc="0C0A0019" w:tentative="1">
+      <w:start w:val="1"/>
+      <w:numFmt w:val="lowerLetter"/>
+      <w:lvlText w:val="%8."/>
+      <w:lvlJc w:val="left"/>
+      <w:pPr>
+        <w:ind w:left="5760" w:hanging="360"/>
+      </w:pPr>
+    </w:lvl>
+    <w:lvl w:ilvl="8" w:tplc="0C0A001B" w:tentative="1">
+      <w:start w:val="1"/>
+      <w:numFmt w:val="lowerRoman"/>
+      <w:lvlText w:val="%9."/>
+      <w:lvlJc w:val="right"/>
+      <w:pPr>
+        <w:ind w:left="6480" w:hanging="180"/>
+      </w:pPr>
+    </w:lvl>
+  </w:abstractNum>
+  <w:abstractNum w:abstractNumId="3" w15:restartNumberingAfterBreak="0">
     <w:nsid w:val="49686608"/>
     <w:multiLevelType w:val="hybridMultilevel"/>
     <w:tmpl w:val="AB3A6464"/>
@@ -2111,7 +4025,7 @@
       </w:rPr>
     </w:lvl>
   </w:abstractNum>
-  <w:abstractNum w:abstractNumId="3" w15:restartNumberingAfterBreak="0">
+  <w:abstractNum w:abstractNumId="4" w15:restartNumberingAfterBreak="0">
     <w:nsid w:val="6D4B1F8F"/>
     <w:multiLevelType w:val="multilevel"/>
     <w:tmpl w:val="3C0018C0"/>
@@ -2225,16 +4139,19 @@
     </w:lvl>
   </w:abstractNum>
   <w:num w:numId="1">
-    <w:abstractNumId w:val="2"/>
+    <w:abstractNumId w:val="3"/>
   </w:num>
   <w:num w:numId="2">
     <w:abstractNumId w:val="0"/>
   </w:num>
   <w:num w:numId="3">
-    <w:abstractNumId w:val="3"/>
+    <w:abstractNumId w:val="4"/>
   </w:num>
   <w:num w:numId="4">
     <w:abstractNumId w:val="1"/>
+  </w:num>
+  <w:num w:numId="5">
+    <w:abstractNumId w:val="2"/>
   </w:num>
 </w:numbering>
 </file>
@@ -2637,7 +4554,7 @@
   <w:style w:type="paragraph" w:default="1" w:styleId="Normal">
     <w:name w:val="Normal"/>
     <w:qFormat/>
-    <w:rsid w:val="00850D9A"/>
+    <w:rsid w:val="00E1242E"/>
   </w:style>
   <w:style w:type="character" w:default="1" w:styleId="Fuentedeprrafopredeter">
     <w:name w:val="Default Paragraph Font"/>

--- a/misapuntes/entorno/diagramas.docx
+++ b/misapuntes/entorno/diagramas.docx
@@ -2,7 +2,11 @@
 <file path=word/document.xml><?xml version="1.0" encoding="utf-8"?>
 <w:document xmlns:wpc="http://schemas.microsoft.com/office/word/2010/wordprocessingCanvas" xmlns:cx="http://schemas.microsoft.com/office/drawing/2014/chartex" xmlns:cx1="http://schemas.microsoft.com/office/drawing/2015/9/8/chartex" xmlns:cx2="http://schemas.microsoft.com/office/drawing/2015/10/21/chartex" xmlns:cx3="http://schemas.microsoft.com/office/drawing/2016/5/9/chartex" xmlns:cx4="http://schemas.microsoft.com/office/drawing/2016/5/10/chartex" xmlns:cx5="http://schemas.microsoft.com/office/drawing/2016/5/11/chartex" xmlns:cx6="http://schemas.microsoft.com/office/drawing/2016/5/12/chartex" xmlns:cx7="http://schemas.microsoft.com/office/drawing/2016/5/13/chartex" xmlns:cx8="http://schemas.microsoft.com/office/drawing/2016/5/14/chartex" xmlns:mc="http://schemas.openxmlformats.org/markup-compatibility/2006" xmlns:aink="http://schemas.microsoft.com/office/drawing/2016/ink" xmlns:am3d="http://schemas.microsoft.com/office/drawing/2017/model3d" xmlns:o="urn:schemas-microsoft-com:office:office" xmlns:r="http://schemas.openxmlformats.org/officeDocument/2006/relationships" xmlns:m="http://schemas.openxmlformats.org/officeDocument/2006/math" xmlns:v="urn:schemas-microsoft-com:vml" xmlns:wp14="http://schemas.microsoft.com/office/word/2010/wordprocessingDrawing" xmlns:wp="http://schemas.openxmlformats.org/drawingml/2006/wordprocessingDrawing" xmlns:w10="urn:schemas-microsoft-com:office:word" xmlns:w="http://schemas.openxmlformats.org/wordprocessingml/2006/main" xmlns:w14="http://schemas.microsoft.com/office/word/2010/wordml" xmlns:w15="http://schemas.microsoft.com/office/word/2012/wordml" xmlns:w16cex="http://schemas.microsoft.com/office/word/2018/wordml/cex" xmlns:w16cid="http://schemas.microsoft.com/office/word/2016/wordml/cid" xmlns:w16="http://schemas.microsoft.com/office/word/2018/wordml" xmlns:w16sdtdh="http://schemas.microsoft.com/office/word/2020/wordml/sdtdatahash" xmlns:w16se="http://schemas.microsoft.com/office/word/2015/wordml/symex" xmlns:wpg="http://schemas.microsoft.com/office/word/2010/wordprocessingGroup" xmlns:wpi="http://schemas.microsoft.com/office/word/2010/wordprocessingInk" xmlns:wne="http://schemas.microsoft.com/office/word/2006/wordml" xmlns:wps="http://schemas.microsoft.com/office/word/2010/wordprocessingShape" mc:Ignorable="w14 w15 w16se w16cid w16 w16cex w16sdtdh wp14">
   <w:body>
-    <w:p/>
+    <w:p>
+      <w:pPr>
+        <w:jc w:val="both"/>
+      </w:pPr>
+    </w:p>
     <w:tbl>
       <w:tblPr>
         <w:tblStyle w:val="Tablaconcuadrcula"/>
@@ -2516,10 +2520,7 @@
             </w:r>
             <w:proofErr w:type="spellEnd"/>
             <w:r>
-              <w:t>(archivo)</w:t>
-            </w:r>
-            <w:r>
-              <w:t>-&gt;</w:t>
+              <w:t>(archivo)-&gt;</w:t>
             </w:r>
           </w:p>
         </w:tc>
@@ -3470,7 +3471,13 @@
             </w:r>
             <w:proofErr w:type="gramStart"/>
             <w:r>
-              <w:t>mnu</w:t>
+              <w:t>m</w:t>
+            </w:r>
+            <w:r>
+              <w:t>e</w:t>
+            </w:r>
+            <w:r>
+              <w:t>nu</w:t>
             </w:r>
             <w:proofErr w:type="spellEnd"/>
             <w:r>
@@ -3573,20 +3580,10 @@
         </w:tc>
       </w:tr>
     </w:tbl>
-    <w:p>
-      <w:r>
-        <w:t xml:space="preserve">d. Si lleva más de 10 años como cliente, el sistema generará el menú completo y lo </w:t>
-      </w:r>
-    </w:p>
-    <w:p>
-      <w:r>
-        <w:lastRenderedPageBreak/>
-        <w:t>mostrará.</w:t>
-      </w:r>
-      <w:r>
-        <w:cr/>
-      </w:r>
-    </w:p>
+    <w:p/>
+    <w:p/>
+    <w:p/>
+    <w:p/>
     <w:sectPr>
       <w:pgSz w:w="11906" w:h="16838"/>
       <w:pgMar w:top="1417" w:right="1701" w:bottom="1417" w:left="1701" w:header="708" w:footer="708" w:gutter="0"/>
